--- a/DW.BOD.3REGISTRO.PRUEBAS.V2.docx
+++ b/DW.BOD.3REGISTRO.PRUEBAS.V2.docx
@@ -215,7 +215,6 @@
       </w:pPr>
       <w:bookmarkStart w:id="2" w:name="_heading=h.1fob9te" w:colFirst="0" w:colLast="0"/>
       <w:bookmarkEnd w:id="2"/>
-      <w:proofErr w:type="spellStart"/>
       <w:r>
         <w:rPr>
           <w:rFonts w:ascii="Times New Roman" w:eastAsia="Times New Roman" w:hAnsi="Times New Roman" w:cs="Times New Roman"/>
@@ -224,7 +223,6 @@
         </w:rPr>
         <w:t>OBDealer</w:t>
       </w:r>
-      <w:proofErr w:type="spellEnd"/>
     </w:p>
     <w:p>
       <w:pPr>
@@ -284,18 +282,8 @@
           <w:sz w:val="32"/>
           <w:szCs w:val="32"/>
         </w:rPr>
-        <w:t xml:space="preserve">Omar Eiyana </w:t>
-      </w:r>
-      <w:proofErr w:type="spellStart"/>
-      <w:r>
-        <w:rPr>
-          <w:rFonts w:ascii="Times New Roman" w:eastAsia="Times New Roman" w:hAnsi="Times New Roman" w:cs="Times New Roman"/>
-          <w:sz w:val="32"/>
-          <w:szCs w:val="32"/>
-        </w:rPr>
-        <w:t>Aboghrara</w:t>
-      </w:r>
-      <w:proofErr w:type="spellEnd"/>
+        <w:t>Omar Eiyana Aboghrara</w:t>
+      </w:r>
     </w:p>
     <w:p>
       <w:pPr>
@@ -311,52 +299,14 @@
       </w:pPr>
       <w:bookmarkStart w:id="5" w:name="_heading=h.tyjcwt" w:colFirst="0" w:colLast="0"/>
       <w:bookmarkEnd w:id="5"/>
-      <w:proofErr w:type="spellStart"/>
       <w:r>
         <w:rPr>
           <w:rFonts w:ascii="Times New Roman" w:eastAsia="Times New Roman" w:hAnsi="Times New Roman" w:cs="Times New Roman"/>
           <w:sz w:val="32"/>
           <w:szCs w:val="32"/>
         </w:rPr>
-        <w:t>Badr</w:t>
-      </w:r>
-      <w:proofErr w:type="spellEnd"/>
-      <w:r>
-        <w:rPr>
-          <w:rFonts w:ascii="Times New Roman" w:eastAsia="Times New Roman" w:hAnsi="Times New Roman" w:cs="Times New Roman"/>
-          <w:sz w:val="32"/>
-          <w:szCs w:val="32"/>
-        </w:rPr>
-        <w:t xml:space="preserve"> </w:t>
-      </w:r>
-      <w:proofErr w:type="spellStart"/>
-      <w:r>
-        <w:rPr>
-          <w:rFonts w:ascii="Times New Roman" w:eastAsia="Times New Roman" w:hAnsi="Times New Roman" w:cs="Times New Roman"/>
-          <w:sz w:val="32"/>
-          <w:szCs w:val="32"/>
-        </w:rPr>
-        <w:t>Jebari</w:t>
-      </w:r>
-      <w:proofErr w:type="spellEnd"/>
-      <w:r>
-        <w:rPr>
-          <w:rFonts w:ascii="Times New Roman" w:eastAsia="Times New Roman" w:hAnsi="Times New Roman" w:cs="Times New Roman"/>
-          <w:sz w:val="32"/>
-          <w:szCs w:val="32"/>
-        </w:rPr>
-        <w:t xml:space="preserve"> </w:t>
-      </w:r>
-      <w:proofErr w:type="spellStart"/>
-      <w:r>
-        <w:rPr>
-          <w:rFonts w:ascii="Times New Roman" w:eastAsia="Times New Roman" w:hAnsi="Times New Roman" w:cs="Times New Roman"/>
-          <w:sz w:val="32"/>
-          <w:szCs w:val="32"/>
-        </w:rPr>
-        <w:t>Badireghioui</w:t>
-      </w:r>
-      <w:proofErr w:type="spellEnd"/>
+        <w:t>Badr Jebari Badireghioui</w:t>
+      </w:r>
     </w:p>
     <w:p>
       <w:pPr>
@@ -418,7 +368,7 @@
           <w:sz w:val="32"/>
           <w:szCs w:val="32"/>
         </w:rPr>
-        <w:t>05</w:t>
+        <w:t>19</w:t>
       </w:r>
       <w:r>
         <w:rPr>
@@ -2530,35 +2480,7 @@
         <w:rPr>
           <w:rFonts w:ascii="Times New Roman" w:eastAsia="Times New Roman" w:hAnsi="Times New Roman" w:cs="Times New Roman"/>
         </w:rPr>
-        <w:t>Desarrollamos la BBDD (</w:t>
-      </w:r>
-      <w:proofErr w:type="spellStart"/>
-      <w:r>
-        <w:rPr>
-          <w:rFonts w:ascii="Times New Roman" w:eastAsia="Times New Roman" w:hAnsi="Times New Roman" w:cs="Times New Roman"/>
-        </w:rPr>
-        <w:t>tiendajuegos.sql</w:t>
-      </w:r>
-      <w:proofErr w:type="spellEnd"/>
-      <w:r>
-        <w:rPr>
-          <w:rFonts w:ascii="Times New Roman" w:eastAsia="Times New Roman" w:hAnsi="Times New Roman" w:cs="Times New Roman"/>
-        </w:rPr>
-        <w:t xml:space="preserve">) a través de </w:t>
-      </w:r>
-      <w:proofErr w:type="spellStart"/>
-      <w:r>
-        <w:rPr>
-          <w:rFonts w:ascii="Times New Roman" w:eastAsia="Times New Roman" w:hAnsi="Times New Roman" w:cs="Times New Roman"/>
-        </w:rPr>
-        <w:t>phpMyAdmin</w:t>
-      </w:r>
-      <w:proofErr w:type="spellEnd"/>
-      <w:r>
-        <w:rPr>
-          <w:rFonts w:ascii="Times New Roman" w:eastAsia="Times New Roman" w:hAnsi="Times New Roman" w:cs="Times New Roman"/>
-        </w:rPr>
-        <w:t xml:space="preserve"> (en SQL), definiendo las tablas, sus interrelaciones y agregando tuplas en estas. </w:t>
+        <w:t xml:space="preserve">Desarrollamos la BBDD (tiendajuegos.sql) a través de phpMyAdmin (en SQL), definiendo las tablas, sus interrelaciones y agregando tuplas en estas. </w:t>
       </w:r>
     </w:p>
     <w:p>
@@ -2702,33 +2624,8 @@
           <w:rFonts w:ascii="Times New Roman" w:hAnsi="Times New Roman" w:cs="Times New Roman"/>
           <w:color w:val="auto"/>
         </w:rPr>
-        <w:t>BBDD (</w:t>
-      </w:r>
-      <w:proofErr w:type="spellStart"/>
-      <w:r>
-        <w:rPr>
-          <w:rFonts w:ascii="Times New Roman" w:hAnsi="Times New Roman" w:cs="Times New Roman"/>
-          <w:color w:val="auto"/>
-        </w:rPr>
-        <w:t>tiendajuegos</w:t>
-      </w:r>
-      <w:proofErr w:type="spellEnd"/>
-      <w:r>
-        <w:rPr>
-          <w:rFonts w:ascii="Times New Roman" w:hAnsi="Times New Roman" w:cs="Times New Roman"/>
-          <w:color w:val="auto"/>
-        </w:rPr>
-        <w:t xml:space="preserve">) en </w:t>
-      </w:r>
-      <w:proofErr w:type="spellStart"/>
-      <w:r>
-        <w:rPr>
-          <w:rFonts w:ascii="Times New Roman" w:hAnsi="Times New Roman" w:cs="Times New Roman"/>
-          <w:color w:val="auto"/>
-        </w:rPr>
-        <w:t>phpMyAdmin</w:t>
-      </w:r>
-      <w:proofErr w:type="spellEnd"/>
+        <w:t>BBDD (tiendajuegos) en phpMyAdmin</w:t>
+      </w:r>
       <w:r>
         <w:rPr>
           <w:rFonts w:ascii="Times New Roman" w:hAnsi="Times New Roman" w:cs="Times New Roman"/>
@@ -2838,21 +2735,7 @@
         <w:rPr>
           <w:rFonts w:ascii="Times New Roman" w:eastAsia="Times New Roman" w:hAnsi="Times New Roman" w:cs="Times New Roman"/>
         </w:rPr>
-        <w:t xml:space="preserve">r, en el archivo web.xml del proyecto y creamos el archivo que hemos llamado BDConex.java también dentro del proyecto en una carpeta llamada </w:t>
-      </w:r>
-      <w:proofErr w:type="spellStart"/>
-      <w:r>
-        <w:rPr>
-          <w:rFonts w:ascii="Times New Roman" w:eastAsia="Times New Roman" w:hAnsi="Times New Roman" w:cs="Times New Roman"/>
-        </w:rPr>
-        <w:t>conex</w:t>
-      </w:r>
-      <w:proofErr w:type="spellEnd"/>
-      <w:r>
-        <w:rPr>
-          <w:rFonts w:ascii="Times New Roman" w:eastAsia="Times New Roman" w:hAnsi="Times New Roman" w:cs="Times New Roman"/>
-        </w:rPr>
-        <w:t>.</w:t>
+        <w:t>r, en el archivo web.xml del proyecto y creamos el archivo que hemos llamado BDConex.java también dentro del proyecto en una carpeta llamada conex.</w:t>
       </w:r>
     </w:p>
     <w:p>
@@ -2883,21 +2766,7 @@
         <w:rPr>
           <w:rFonts w:ascii="Times New Roman" w:eastAsia="Times New Roman" w:hAnsi="Times New Roman" w:cs="Times New Roman"/>
         </w:rPr>
-        <w:t>Se esperaba tener una conexión la BBDD (</w:t>
-      </w:r>
-      <w:proofErr w:type="spellStart"/>
-      <w:r>
-        <w:rPr>
-          <w:rFonts w:ascii="Times New Roman" w:eastAsia="Times New Roman" w:hAnsi="Times New Roman" w:cs="Times New Roman"/>
-        </w:rPr>
-        <w:t>tiendajuegos</w:t>
-      </w:r>
-      <w:proofErr w:type="spellEnd"/>
-      <w:r>
-        <w:rPr>
-          <w:rFonts w:ascii="Times New Roman" w:eastAsia="Times New Roman" w:hAnsi="Times New Roman" w:cs="Times New Roman"/>
-        </w:rPr>
-        <w:t>), y tener acceso a todas sus tablas.</w:t>
+        <w:t>Se esperaba tener una conexión la BBDD (tiendajuegos), y tener acceso a todas sus tablas.</w:t>
       </w:r>
     </w:p>
     <w:p>
@@ -3165,17 +3034,8 @@
           <w:rFonts w:ascii="Times New Roman" w:eastAsia="Times New Roman" w:hAnsi="Times New Roman" w:cs="Times New Roman"/>
           <w:color w:val="000000"/>
         </w:rPr>
-        <w:t xml:space="preserve">de los </w:t>
-      </w:r>
-      <w:proofErr w:type="spellStart"/>
-      <w:r>
-        <w:rPr>
-          <w:rFonts w:ascii="Times New Roman" w:eastAsia="Times New Roman" w:hAnsi="Times New Roman" w:cs="Times New Roman"/>
-          <w:color w:val="000000"/>
-        </w:rPr>
-        <w:t>beans</w:t>
-      </w:r>
-      <w:proofErr w:type="spellEnd"/>
+        <w:t>de los beans</w:t>
+      </w:r>
       <w:r>
         <w:rPr>
           <w:rFonts w:ascii="Times New Roman" w:eastAsia="Times New Roman" w:hAnsi="Times New Roman" w:cs="Times New Roman"/>
@@ -3253,7 +3113,6 @@
         </w:rPr>
         <w:t xml:space="preserve"> En el código fuente añadimos la carpeta </w:t>
       </w:r>
-      <w:proofErr w:type="spellStart"/>
       <w:r>
         <w:rPr>
           <w:rFonts w:ascii="Times New Roman" w:eastAsia="Times New Roman" w:hAnsi="Times New Roman" w:cs="Times New Roman"/>
@@ -3262,7 +3121,6 @@
         </w:rPr>
         <w:t>beans</w:t>
       </w:r>
-      <w:proofErr w:type="spellEnd"/>
       <w:r>
         <w:rPr>
           <w:rFonts w:ascii="Times New Roman" w:eastAsia="Times New Roman" w:hAnsi="Times New Roman" w:cs="Times New Roman"/>
@@ -3433,23 +3291,7 @@
           <w:rFonts w:ascii="Times New Roman" w:hAnsi="Times New Roman" w:cs="Times New Roman"/>
           <w:color w:val="auto"/>
         </w:rPr>
-        <w:t xml:space="preserve">Carpetas </w:t>
-      </w:r>
-      <w:proofErr w:type="spellStart"/>
-      <w:r>
-        <w:rPr>
-          <w:rFonts w:ascii="Times New Roman" w:hAnsi="Times New Roman" w:cs="Times New Roman"/>
-          <w:color w:val="auto"/>
-        </w:rPr>
-        <w:t>beans</w:t>
-      </w:r>
-      <w:proofErr w:type="spellEnd"/>
-      <w:r>
-        <w:rPr>
-          <w:rFonts w:ascii="Times New Roman" w:hAnsi="Times New Roman" w:cs="Times New Roman"/>
-          <w:color w:val="auto"/>
-        </w:rPr>
-        <w:t xml:space="preserve"> y dao</w:t>
+        <w:t>Carpetas beans y dao</w:t>
       </w:r>
       <w:r>
         <w:rPr>
@@ -3501,22 +3343,13 @@
         </w:rPr>
       </w:pPr>
       <w:bookmarkStart w:id="13" w:name="_Toc134215351"/>
-      <w:proofErr w:type="spellStart"/>
       <w:r>
         <w:rPr>
           <w:rFonts w:ascii="Times New Roman" w:eastAsia="Times New Roman" w:hAnsi="Times New Roman" w:cs="Times New Roman"/>
           <w:color w:val="000000"/>
         </w:rPr>
         <w:lastRenderedPageBreak/>
-        <w:t>Login</w:t>
-      </w:r>
-      <w:proofErr w:type="spellEnd"/>
-      <w:r>
-        <w:rPr>
-          <w:rFonts w:ascii="Times New Roman" w:eastAsia="Times New Roman" w:hAnsi="Times New Roman" w:cs="Times New Roman"/>
-          <w:color w:val="000000"/>
-        </w:rPr>
-        <w:t xml:space="preserve"> (Inicio de sesión)</w:t>
+        <w:t>Login (Inicio de sesión)</w:t>
       </w:r>
       <w:r>
         <w:rPr>
@@ -3568,21 +3401,7 @@
         <w:rPr>
           <w:rFonts w:ascii="Times New Roman" w:eastAsia="Times New Roman" w:hAnsi="Times New Roman" w:cs="Times New Roman"/>
         </w:rPr>
-        <w:t xml:space="preserve">A partir de este escenario es necesario tener terminados y bien desarrollados los putos anteriores (Creación de la base de datos, la conexión con la base de datos y los </w:t>
-      </w:r>
-      <w:proofErr w:type="spellStart"/>
-      <w:r>
-        <w:rPr>
-          <w:rFonts w:ascii="Times New Roman" w:eastAsia="Times New Roman" w:hAnsi="Times New Roman" w:cs="Times New Roman"/>
-        </w:rPr>
-        <w:t>beans</w:t>
-      </w:r>
-      <w:proofErr w:type="spellEnd"/>
-      <w:r>
-        <w:rPr>
-          <w:rFonts w:ascii="Times New Roman" w:eastAsia="Times New Roman" w:hAnsi="Times New Roman" w:cs="Times New Roman"/>
-        </w:rPr>
-        <w:t>)</w:t>
+        <w:t>A partir de este escenario es necesario tener terminados y bien desarrollados los putos anteriores (Creación de la base de datos, la conexión con la base de datos y los beans)</w:t>
       </w:r>
       <w:r>
         <w:rPr>
@@ -3613,35 +3432,7 @@
         <w:rPr>
           <w:rFonts w:ascii="Times New Roman" w:eastAsia="Times New Roman" w:hAnsi="Times New Roman" w:cs="Times New Roman"/>
         </w:rPr>
-        <w:t xml:space="preserve"> En el código fuente desarrollamos la vista y </w:t>
-      </w:r>
-      <w:proofErr w:type="spellStart"/>
-      <w:r>
-        <w:rPr>
-          <w:rFonts w:ascii="Times New Roman" w:eastAsia="Times New Roman" w:hAnsi="Times New Roman" w:cs="Times New Roman"/>
-        </w:rPr>
-        <w:t>servlet</w:t>
-      </w:r>
-      <w:proofErr w:type="spellEnd"/>
-      <w:r>
-        <w:rPr>
-          <w:rFonts w:ascii="Times New Roman" w:eastAsia="Times New Roman" w:hAnsi="Times New Roman" w:cs="Times New Roman"/>
-        </w:rPr>
-        <w:t xml:space="preserve"> del </w:t>
-      </w:r>
-      <w:proofErr w:type="spellStart"/>
-      <w:r>
-        <w:rPr>
-          <w:rFonts w:ascii="Times New Roman" w:eastAsia="Times New Roman" w:hAnsi="Times New Roman" w:cs="Times New Roman"/>
-        </w:rPr>
-        <w:t>login</w:t>
-      </w:r>
-      <w:proofErr w:type="spellEnd"/>
-      <w:r>
-        <w:rPr>
-          <w:rFonts w:ascii="Times New Roman" w:eastAsia="Times New Roman" w:hAnsi="Times New Roman" w:cs="Times New Roman"/>
-        </w:rPr>
-        <w:t>.</w:t>
+        <w:t xml:space="preserve"> En el código fuente desarrollamos la vista y servlet del login.</w:t>
       </w:r>
     </w:p>
     <w:p>
@@ -3870,21 +3661,7 @@
         <w:rPr>
           <w:rFonts w:ascii="Times New Roman" w:eastAsia="Times New Roman" w:hAnsi="Times New Roman" w:cs="Times New Roman"/>
         </w:rPr>
-        <w:t xml:space="preserve">A partir de este escenario es necesario tener terminados y bien desarrollados los putos anteriores (Creación de la base de datos, la conexión con la base de datos y los </w:t>
-      </w:r>
-      <w:proofErr w:type="spellStart"/>
-      <w:r>
-        <w:rPr>
-          <w:rFonts w:ascii="Times New Roman" w:eastAsia="Times New Roman" w:hAnsi="Times New Roman" w:cs="Times New Roman"/>
-        </w:rPr>
-        <w:t>beans</w:t>
-      </w:r>
-      <w:proofErr w:type="spellEnd"/>
-      <w:r>
-        <w:rPr>
-          <w:rFonts w:ascii="Times New Roman" w:eastAsia="Times New Roman" w:hAnsi="Times New Roman" w:cs="Times New Roman"/>
-        </w:rPr>
-        <w:t>)</w:t>
+        <w:t>A partir de este escenario es necesario tener terminados y bien desarrollados los putos anteriores (Creación de la base de datos, la conexión con la base de datos y los beans)</w:t>
       </w:r>
       <w:r>
         <w:rPr>
@@ -3915,21 +3692,7 @@
         <w:rPr>
           <w:rFonts w:ascii="Times New Roman" w:eastAsia="Times New Roman" w:hAnsi="Times New Roman" w:cs="Times New Roman"/>
         </w:rPr>
-        <w:t xml:space="preserve"> En el código fuente desarrollamos la vista y </w:t>
-      </w:r>
-      <w:proofErr w:type="spellStart"/>
-      <w:r>
-        <w:rPr>
-          <w:rFonts w:ascii="Times New Roman" w:eastAsia="Times New Roman" w:hAnsi="Times New Roman" w:cs="Times New Roman"/>
-        </w:rPr>
-        <w:t>servlet</w:t>
-      </w:r>
-      <w:proofErr w:type="spellEnd"/>
-      <w:r>
-        <w:rPr>
-          <w:rFonts w:ascii="Times New Roman" w:eastAsia="Times New Roman" w:hAnsi="Times New Roman" w:cs="Times New Roman"/>
-        </w:rPr>
-        <w:t xml:space="preserve"> del </w:t>
+        <w:t xml:space="preserve"> En el código fuente desarrollamos la vista y servlet del </w:t>
       </w:r>
       <w:r>
         <w:rPr>
@@ -4150,21 +3913,7 @@
         <w:rPr>
           <w:rFonts w:ascii="Times New Roman" w:eastAsia="Times New Roman" w:hAnsi="Times New Roman" w:cs="Times New Roman"/>
         </w:rPr>
-        <w:t xml:space="preserve">Contamos con el </w:t>
-      </w:r>
-      <w:proofErr w:type="spellStart"/>
-      <w:r>
-        <w:rPr>
-          <w:rFonts w:ascii="Times New Roman" w:eastAsia="Times New Roman" w:hAnsi="Times New Roman" w:cs="Times New Roman"/>
-        </w:rPr>
-        <w:t>login</w:t>
-      </w:r>
-      <w:proofErr w:type="spellEnd"/>
-      <w:r>
-        <w:rPr>
-          <w:rFonts w:ascii="Times New Roman" w:eastAsia="Times New Roman" w:hAnsi="Times New Roman" w:cs="Times New Roman"/>
-        </w:rPr>
-        <w:t xml:space="preserve"> desarrollado, este verifica que es un administrador y nos da acceso a l</w:t>
+        <w:t>Contamos con el login desarrollado, este verifica que es un administrador y nos da acceso a l</w:t>
       </w:r>
       <w:r>
         <w:rPr>
@@ -4213,21 +3962,7 @@
         <w:rPr>
           <w:rFonts w:ascii="Times New Roman" w:eastAsia="Times New Roman" w:hAnsi="Times New Roman" w:cs="Times New Roman"/>
         </w:rPr>
-        <w:t xml:space="preserve"> En el código fuente desarrollamos la vista y </w:t>
-      </w:r>
-      <w:proofErr w:type="spellStart"/>
-      <w:r>
-        <w:rPr>
-          <w:rFonts w:ascii="Times New Roman" w:eastAsia="Times New Roman" w:hAnsi="Times New Roman" w:cs="Times New Roman"/>
-        </w:rPr>
-        <w:t>servlet</w:t>
-      </w:r>
-      <w:proofErr w:type="spellEnd"/>
-      <w:r>
-        <w:rPr>
-          <w:rFonts w:ascii="Times New Roman" w:eastAsia="Times New Roman" w:hAnsi="Times New Roman" w:cs="Times New Roman"/>
-        </w:rPr>
-        <w:t xml:space="preserve"> del </w:t>
+        <w:t xml:space="preserve"> En el código fuente desarrollamos la vista y servlet del </w:t>
       </w:r>
       <w:r>
         <w:rPr>
@@ -4483,21 +4218,7 @@
         <w:rPr>
           <w:rFonts w:ascii="Times New Roman" w:eastAsia="Times New Roman" w:hAnsi="Times New Roman" w:cs="Times New Roman"/>
         </w:rPr>
-        <w:t xml:space="preserve">Contamos con el </w:t>
-      </w:r>
-      <w:proofErr w:type="spellStart"/>
-      <w:r>
-        <w:rPr>
-          <w:rFonts w:ascii="Times New Roman" w:eastAsia="Times New Roman" w:hAnsi="Times New Roman" w:cs="Times New Roman"/>
-        </w:rPr>
-        <w:t>login</w:t>
-      </w:r>
-      <w:proofErr w:type="spellEnd"/>
-      <w:r>
-        <w:rPr>
-          <w:rFonts w:ascii="Times New Roman" w:eastAsia="Times New Roman" w:hAnsi="Times New Roman" w:cs="Times New Roman"/>
-        </w:rPr>
-        <w:t xml:space="preserve"> desarrollado, este verifica que es un administrador y nos da acceso a los usuarios.</w:t>
+        <w:t>Contamos con el login desarrollado, este verifica que es un administrador y nos da acceso a los usuarios.</w:t>
       </w:r>
     </w:p>
     <w:p>
@@ -4522,21 +4243,7 @@
         <w:rPr>
           <w:rFonts w:ascii="Times New Roman" w:eastAsia="Times New Roman" w:hAnsi="Times New Roman" w:cs="Times New Roman"/>
         </w:rPr>
-        <w:t xml:space="preserve"> En el código fuente desarrollamos la vista y </w:t>
-      </w:r>
-      <w:proofErr w:type="spellStart"/>
-      <w:r>
-        <w:rPr>
-          <w:rFonts w:ascii="Times New Roman" w:eastAsia="Times New Roman" w:hAnsi="Times New Roman" w:cs="Times New Roman"/>
-        </w:rPr>
-        <w:t>servlet</w:t>
-      </w:r>
-      <w:proofErr w:type="spellEnd"/>
-      <w:r>
-        <w:rPr>
-          <w:rFonts w:ascii="Times New Roman" w:eastAsia="Times New Roman" w:hAnsi="Times New Roman" w:cs="Times New Roman"/>
-        </w:rPr>
-        <w:t xml:space="preserve"> del listado usuarios y perfil usuario.</w:t>
+        <w:t xml:space="preserve"> En el código fuente desarrollamos la vista y servlet del listado usuarios y perfil usuario.</w:t>
       </w:r>
     </w:p>
     <w:p>
@@ -4740,21 +4447,7 @@
         <w:rPr>
           <w:rFonts w:ascii="Times New Roman" w:eastAsia="Times New Roman" w:hAnsi="Times New Roman" w:cs="Times New Roman"/>
         </w:rPr>
-        <w:t xml:space="preserve">Contamos con el </w:t>
-      </w:r>
-      <w:proofErr w:type="spellStart"/>
-      <w:r>
-        <w:rPr>
-          <w:rFonts w:ascii="Times New Roman" w:eastAsia="Times New Roman" w:hAnsi="Times New Roman" w:cs="Times New Roman"/>
-        </w:rPr>
-        <w:t>login</w:t>
-      </w:r>
-      <w:proofErr w:type="spellEnd"/>
-      <w:r>
-        <w:rPr>
-          <w:rFonts w:ascii="Times New Roman" w:eastAsia="Times New Roman" w:hAnsi="Times New Roman" w:cs="Times New Roman"/>
-        </w:rPr>
-        <w:t xml:space="preserve"> desarrollado, este verifica que es un </w:t>
+        <w:t xml:space="preserve">Contamos con el login desarrollado, este verifica que es un </w:t>
       </w:r>
       <w:r>
         <w:rPr>
@@ -4803,21 +4496,7 @@
         <w:rPr>
           <w:rFonts w:ascii="Times New Roman" w:eastAsia="Times New Roman" w:hAnsi="Times New Roman" w:cs="Times New Roman"/>
         </w:rPr>
-        <w:t xml:space="preserve"> En el código fuente desarrollamos la vista y </w:t>
-      </w:r>
-      <w:proofErr w:type="spellStart"/>
-      <w:r>
-        <w:rPr>
-          <w:rFonts w:ascii="Times New Roman" w:eastAsia="Times New Roman" w:hAnsi="Times New Roman" w:cs="Times New Roman"/>
-        </w:rPr>
-        <w:t>servlet</w:t>
-      </w:r>
-      <w:proofErr w:type="spellEnd"/>
-      <w:r>
-        <w:rPr>
-          <w:rFonts w:ascii="Times New Roman" w:eastAsia="Times New Roman" w:hAnsi="Times New Roman" w:cs="Times New Roman"/>
-        </w:rPr>
-        <w:t xml:space="preserve"> del listado </w:t>
+        <w:t xml:space="preserve"> En el código fuente desarrollamos la vista y servlet del listado </w:t>
       </w:r>
       <w:r>
         <w:rPr>
@@ -5065,21 +4744,7 @@
         <w:rPr>
           <w:rFonts w:ascii="Times New Roman" w:eastAsia="Times New Roman" w:hAnsi="Times New Roman" w:cs="Times New Roman"/>
         </w:rPr>
-        <w:t xml:space="preserve">Contamos con el </w:t>
-      </w:r>
-      <w:proofErr w:type="spellStart"/>
-      <w:r>
-        <w:rPr>
-          <w:rFonts w:ascii="Times New Roman" w:eastAsia="Times New Roman" w:hAnsi="Times New Roman" w:cs="Times New Roman"/>
-        </w:rPr>
-        <w:t>login</w:t>
-      </w:r>
-      <w:proofErr w:type="spellEnd"/>
-      <w:r>
-        <w:rPr>
-          <w:rFonts w:ascii="Times New Roman" w:eastAsia="Times New Roman" w:hAnsi="Times New Roman" w:cs="Times New Roman"/>
-        </w:rPr>
-        <w:t xml:space="preserve"> y listado </w:t>
+        <w:t xml:space="preserve">Contamos con el login y listado </w:t>
       </w:r>
       <w:r>
         <w:rPr>
@@ -5122,21 +4787,7 @@
         <w:rPr>
           <w:rFonts w:ascii="Times New Roman" w:eastAsia="Times New Roman" w:hAnsi="Times New Roman" w:cs="Times New Roman"/>
         </w:rPr>
-        <w:t xml:space="preserve"> En el código fuente desarrollamos la vista y </w:t>
-      </w:r>
-      <w:proofErr w:type="spellStart"/>
-      <w:r>
-        <w:rPr>
-          <w:rFonts w:ascii="Times New Roman" w:eastAsia="Times New Roman" w:hAnsi="Times New Roman" w:cs="Times New Roman"/>
-        </w:rPr>
-        <w:t>servlet</w:t>
-      </w:r>
-      <w:proofErr w:type="spellEnd"/>
-      <w:r>
-        <w:rPr>
-          <w:rFonts w:ascii="Times New Roman" w:eastAsia="Times New Roman" w:hAnsi="Times New Roman" w:cs="Times New Roman"/>
-        </w:rPr>
-        <w:t xml:space="preserve"> de</w:t>
+        <w:t xml:space="preserve"> En el código fuente desarrollamos la vista y servlet de</w:t>
       </w:r>
       <w:r>
         <w:rPr>
@@ -5358,21 +5009,7 @@
         <w:rPr>
           <w:rFonts w:ascii="Times New Roman" w:eastAsia="Times New Roman" w:hAnsi="Times New Roman" w:cs="Times New Roman"/>
         </w:rPr>
-        <w:t xml:space="preserve">Contamos con el </w:t>
-      </w:r>
-      <w:proofErr w:type="spellStart"/>
-      <w:r>
-        <w:rPr>
-          <w:rFonts w:ascii="Times New Roman" w:eastAsia="Times New Roman" w:hAnsi="Times New Roman" w:cs="Times New Roman"/>
-        </w:rPr>
-        <w:t>login</w:t>
-      </w:r>
-      <w:proofErr w:type="spellEnd"/>
-      <w:r>
-        <w:rPr>
-          <w:rFonts w:ascii="Times New Roman" w:eastAsia="Times New Roman" w:hAnsi="Times New Roman" w:cs="Times New Roman"/>
-        </w:rPr>
-        <w:t>, listado productos y carrito desarrollados. Debe de iniciar sesión un usuario cliente, tener algún videojuego añadido al carrito y darle a pagar.</w:t>
+        <w:t>Contamos con el login, listado productos y carrito desarrollados. Debe de iniciar sesión un usuario cliente, tener algún videojuego añadido al carrito y darle a pagar.</w:t>
       </w:r>
     </w:p>
     <w:p>
@@ -5397,21 +5034,7 @@
         <w:rPr>
           <w:rFonts w:ascii="Times New Roman" w:eastAsia="Times New Roman" w:hAnsi="Times New Roman" w:cs="Times New Roman"/>
         </w:rPr>
-        <w:t xml:space="preserve"> En el código fuente desarrollamos la vista y </w:t>
-      </w:r>
-      <w:proofErr w:type="spellStart"/>
-      <w:r>
-        <w:rPr>
-          <w:rFonts w:ascii="Times New Roman" w:eastAsia="Times New Roman" w:hAnsi="Times New Roman" w:cs="Times New Roman"/>
-        </w:rPr>
-        <w:t>servlet</w:t>
-      </w:r>
-      <w:proofErr w:type="spellEnd"/>
-      <w:r>
-        <w:rPr>
-          <w:rFonts w:ascii="Times New Roman" w:eastAsia="Times New Roman" w:hAnsi="Times New Roman" w:cs="Times New Roman"/>
-        </w:rPr>
-        <w:t xml:space="preserve"> de pago.</w:t>
+        <w:t xml:space="preserve"> En el código fuente desarrollamos la vista y servlet de pago.</w:t>
       </w:r>
     </w:p>
     <w:p>
